--- a/regression materials/3-Correlation; regression intro.docx
+++ b/regression materials/3-Correlation; regression intro.docx
@@ -1,6 +1,6 @@
 
 <file path=word/document.xml><?xml version="1.0" encoding="utf-8"?>
-<w:document xmlns:wpc="http://schemas.microsoft.com/office/word/2010/wordprocessingCanvas" xmlns:cx="http://schemas.microsoft.com/office/drawing/2014/chartex" xmlns:cx1="http://schemas.microsoft.com/office/drawing/2015/9/8/chartex" xmlns:cx2="http://schemas.microsoft.com/office/drawing/2015/10/21/chartex" xmlns:cx3="http://schemas.microsoft.com/office/drawing/2016/5/9/chartex" xmlns:cx4="http://schemas.microsoft.com/office/drawing/2016/5/10/chartex" xmlns:cx5="http://schemas.microsoft.com/office/drawing/2016/5/11/chartex" xmlns:cx6="http://schemas.microsoft.com/office/drawing/2016/5/12/chartex" xmlns:cx7="http://schemas.microsoft.com/office/drawing/2016/5/13/chartex" xmlns:cx8="http://schemas.microsoft.com/office/drawing/2016/5/14/chartex" xmlns:mc="http://schemas.openxmlformats.org/markup-compatibility/2006" xmlns:aink="http://schemas.microsoft.com/office/drawing/2016/ink" xmlns:am3d="http://schemas.microsoft.com/office/drawing/2017/model3d" xmlns:o="urn:schemas-microsoft-com:office:office" xmlns:r="http://schemas.openxmlformats.org/officeDocument/2006/relationships" xmlns:m="http://schemas.openxmlformats.org/officeDocument/2006/math" xmlns:v="urn:schemas-microsoft-com:vml" xmlns:wp14="http://schemas.microsoft.com/office/word/2010/wordprocessingDrawing" xmlns:wp="http://schemas.openxmlformats.org/drawingml/2006/wordprocessingDrawing" xmlns:w10="urn:schemas-microsoft-com:office:word" xmlns:w="http://schemas.openxmlformats.org/wordprocessingml/2006/main" xmlns:w14="http://schemas.microsoft.com/office/word/2010/wordml" xmlns:w15="http://schemas.microsoft.com/office/word/2012/wordml" xmlns:w16cex="http://schemas.microsoft.com/office/word/2018/wordml/cex" xmlns:w16cid="http://schemas.microsoft.com/office/word/2016/wordml/cid" xmlns:w16="http://schemas.microsoft.com/office/word/2018/wordml" xmlns:w16se="http://schemas.microsoft.com/office/word/2015/wordml/symex" xmlns:wpg="http://schemas.microsoft.com/office/word/2010/wordprocessingGroup" xmlns:wpi="http://schemas.microsoft.com/office/word/2010/wordprocessingInk" xmlns:wne="http://schemas.microsoft.com/office/word/2006/wordml" xmlns:wps="http://schemas.microsoft.com/office/word/2010/wordprocessingShape" mc:Ignorable="w14 w15 w16se w16cid w16 w16cex wp14">
+<w:document xmlns:wpc="http://schemas.microsoft.com/office/word/2010/wordprocessingCanvas" xmlns:cx="http://schemas.microsoft.com/office/drawing/2014/chartex" xmlns:cx1="http://schemas.microsoft.com/office/drawing/2015/9/8/chartex" xmlns:cx2="http://schemas.microsoft.com/office/drawing/2015/10/21/chartex" xmlns:cx3="http://schemas.microsoft.com/office/drawing/2016/5/9/chartex" xmlns:cx4="http://schemas.microsoft.com/office/drawing/2016/5/10/chartex" xmlns:cx5="http://schemas.microsoft.com/office/drawing/2016/5/11/chartex" xmlns:cx6="http://schemas.microsoft.com/office/drawing/2016/5/12/chartex" xmlns:cx7="http://schemas.microsoft.com/office/drawing/2016/5/13/chartex" xmlns:cx8="http://schemas.microsoft.com/office/drawing/2016/5/14/chartex" xmlns:mc="http://schemas.openxmlformats.org/markup-compatibility/2006" xmlns:aink="http://schemas.microsoft.com/office/drawing/2016/ink" xmlns:am3d="http://schemas.microsoft.com/office/drawing/2017/model3d" xmlns:o="urn:schemas-microsoft-com:office:office" xmlns:r="http://schemas.openxmlformats.org/officeDocument/2006/relationships" xmlns:m="http://schemas.openxmlformats.org/officeDocument/2006/math" xmlns:v="urn:schemas-microsoft-com:vml" xmlns:wp14="http://schemas.microsoft.com/office/word/2010/wordprocessingDrawing" xmlns:wp="http://schemas.openxmlformats.org/drawingml/2006/wordprocessingDrawing" xmlns:w10="urn:schemas-microsoft-com:office:word" xmlns:w="http://schemas.openxmlformats.org/wordprocessingml/2006/main" xmlns:w14="http://schemas.microsoft.com/office/word/2010/wordml" xmlns:w15="http://schemas.microsoft.com/office/word/2012/wordml" xmlns:w16cex="http://schemas.microsoft.com/office/word/2018/wordml/cex" xmlns:w16cid="http://schemas.microsoft.com/office/word/2016/wordml/cid" xmlns:w16="http://schemas.microsoft.com/office/word/2018/wordml" xmlns:w16sdtdh="http://schemas.microsoft.com/office/word/2020/wordml/sdtdatahash" xmlns:w16se="http://schemas.microsoft.com/office/word/2015/wordml/symex" xmlns:wpg="http://schemas.microsoft.com/office/word/2010/wordprocessingGroup" xmlns:wpi="http://schemas.microsoft.com/office/word/2010/wordprocessingInk" xmlns:wne="http://schemas.microsoft.com/office/word/2006/wordml" xmlns:wps="http://schemas.microsoft.com/office/word/2010/wordprocessingShape" mc:Ignorable="w14 w15 w16se w16cid w16 w16cex w16sdtdh wp14">
   <w:body>
     <w:p>
       <w:pPr>
@@ -395,7 +395,39 @@
           <w:sz w:val="22"/>
           <w:szCs w:val="22"/>
         </w:rPr>
-        <w:t>Is amount spent for a laptop associated with a person’s satisfaction with their laptop?</w:t>
+        <w:t xml:space="preserve">Is </w:t>
+      </w:r>
+      <w:r>
+        <w:rPr>
+          <w:rFonts w:asciiTheme="majorHAnsi" w:hAnsiTheme="majorHAnsi"/>
+          <w:sz w:val="22"/>
+          <w:szCs w:val="22"/>
+        </w:rPr>
+        <w:t xml:space="preserve">the </w:t>
+      </w:r>
+      <w:r>
+        <w:rPr>
+          <w:rFonts w:asciiTheme="majorHAnsi" w:hAnsiTheme="majorHAnsi"/>
+          <w:sz w:val="22"/>
+          <w:szCs w:val="22"/>
+        </w:rPr>
+        <w:t xml:space="preserve">amount spent </w:t>
+      </w:r>
+      <w:r>
+        <w:rPr>
+          <w:rFonts w:asciiTheme="majorHAnsi" w:hAnsiTheme="majorHAnsi"/>
+          <w:sz w:val="22"/>
+          <w:szCs w:val="22"/>
+        </w:rPr>
+        <w:t>on</w:t>
+      </w:r>
+      <w:r>
+        <w:rPr>
+          <w:rFonts w:asciiTheme="majorHAnsi" w:hAnsiTheme="majorHAnsi"/>
+          <w:sz w:val="22"/>
+          <w:szCs w:val="22"/>
+        </w:rPr>
+        <w:t xml:space="preserve"> a laptop associated with a person’s satisfaction with their laptop?</w:t>
       </w:r>
     </w:p>
     <w:p>
@@ -571,7 +603,39 @@
           <w:sz w:val="22"/>
           <w:szCs w:val="22"/>
         </w:rPr>
-        <w:t>Is amount spent for a laptop associated with a person’s satisfaction with their laptop?</w:t>
+        <w:t xml:space="preserve">Is </w:t>
+      </w:r>
+      <w:r>
+        <w:rPr>
+          <w:rFonts w:asciiTheme="majorHAnsi" w:hAnsiTheme="majorHAnsi"/>
+          <w:sz w:val="22"/>
+          <w:szCs w:val="22"/>
+        </w:rPr>
+        <w:t xml:space="preserve">the </w:t>
+      </w:r>
+      <w:r>
+        <w:rPr>
+          <w:rFonts w:asciiTheme="majorHAnsi" w:hAnsiTheme="majorHAnsi"/>
+          <w:sz w:val="22"/>
+          <w:szCs w:val="22"/>
+        </w:rPr>
+        <w:t xml:space="preserve">amount spent </w:t>
+      </w:r>
+      <w:r>
+        <w:rPr>
+          <w:rFonts w:asciiTheme="majorHAnsi" w:hAnsiTheme="majorHAnsi"/>
+          <w:sz w:val="22"/>
+          <w:szCs w:val="22"/>
+        </w:rPr>
+        <w:t>on</w:t>
+      </w:r>
+      <w:r>
+        <w:rPr>
+          <w:rFonts w:asciiTheme="majorHAnsi" w:hAnsiTheme="majorHAnsi"/>
+          <w:sz w:val="22"/>
+          <w:szCs w:val="22"/>
+        </w:rPr>
+        <w:t xml:space="preserve"> a laptop associated with a person’s satisfaction with their laptop?</w:t>
       </w:r>
     </w:p>
     <w:p>
@@ -665,7 +729,7 @@
           <w:sz w:val="22"/>
           <w:szCs w:val="22"/>
         </w:rPr>
-        <w:t xml:space="preserve"> scatter plot</w:t>
+        <w:t xml:space="preserve"> scatterplot</w:t>
       </w:r>
       <w:r>
         <w:rPr>
@@ -882,7 +946,7 @@
           <w:sz w:val="22"/>
           <w:szCs w:val="22"/>
         </w:rPr>
-        <w:t xml:space="preserve"> scatter plot</w:t>
+        <w:t xml:space="preserve"> scatterplot</w:t>
       </w:r>
       <w:r>
         <w:rPr>
@@ -3727,7 +3791,23 @@
           <w:sz w:val="22"/>
           <w:szCs w:val="22"/>
         </w:rPr>
-        <w:t>2.  Sales cause advertising to increase (reverse causation)</w:t>
+        <w:t xml:space="preserve">2.  Sales cause </w:t>
+      </w:r>
+      <w:r>
+        <w:rPr>
+          <w:rFonts w:asciiTheme="majorHAnsi" w:hAnsiTheme="majorHAnsi"/>
+          <w:sz w:val="22"/>
+          <w:szCs w:val="22"/>
+        </w:rPr>
+        <w:t xml:space="preserve">the </w:t>
+      </w:r>
+      <w:r>
+        <w:rPr>
+          <w:rFonts w:asciiTheme="majorHAnsi" w:hAnsiTheme="majorHAnsi"/>
+          <w:sz w:val="22"/>
+          <w:szCs w:val="22"/>
+        </w:rPr>
+        <w:t>advertising to increase (reverse causation)</w:t>
       </w:r>
     </w:p>
     <w:p>
@@ -4429,73 +4509,73 @@
           <w:sz w:val="22"/>
           <w:szCs w:val="22"/>
         </w:rPr>
-        <w:t>For any one correlation analysis, we don’t know which of these three explanations is the correct one to explain an association between two variables.   We need additional information.</w:t>
-      </w:r>
-    </w:p>
-    <w:p>
-      <w:pPr>
-        <w:tabs>
-          <w:tab w:val="left" w:pos="-1440"/>
-          <w:tab w:val="left" w:pos="-720"/>
-          <w:tab w:val="left" w:pos="720"/>
-          <w:tab w:val="left" w:pos="1440"/>
-          <w:tab w:val="left" w:pos="2160"/>
-          <w:tab w:val="left" w:pos="2880"/>
-          <w:tab w:val="left" w:pos="3600"/>
-          <w:tab w:val="left" w:pos="4320"/>
-          <w:tab w:val="left" w:pos="5040"/>
-          <w:tab w:val="left" w:pos="5760"/>
-          <w:tab w:val="left" w:pos="6480"/>
-          <w:tab w:val="left" w:pos="7200"/>
-          <w:tab w:val="left" w:pos="7920"/>
-          <w:tab w:val="left" w:pos="8640"/>
-          <w:tab w:val="left" w:pos="9360"/>
-          <w:tab w:val="left" w:pos="10080"/>
-          <w:tab w:val="left" w:pos="10800"/>
-        </w:tabs>
-        <w:spacing w:line="240" w:lineRule="atLeast"/>
-        <w:rPr>
-          <w:rFonts w:asciiTheme="majorHAnsi" w:hAnsiTheme="majorHAnsi"/>
-          <w:sz w:val="22"/>
-          <w:szCs w:val="22"/>
-        </w:rPr>
-      </w:pPr>
-    </w:p>
-    <w:p>
-      <w:pPr>
-        <w:tabs>
-          <w:tab w:val="left" w:pos="-1440"/>
-          <w:tab w:val="left" w:pos="-720"/>
-          <w:tab w:val="left" w:pos="720"/>
-          <w:tab w:val="left" w:pos="1440"/>
-          <w:tab w:val="left" w:pos="2160"/>
-          <w:tab w:val="left" w:pos="2880"/>
-          <w:tab w:val="left" w:pos="3600"/>
-          <w:tab w:val="left" w:pos="4320"/>
-          <w:tab w:val="left" w:pos="5040"/>
-          <w:tab w:val="left" w:pos="5760"/>
-          <w:tab w:val="left" w:pos="6480"/>
-          <w:tab w:val="left" w:pos="7200"/>
-          <w:tab w:val="left" w:pos="7920"/>
-          <w:tab w:val="left" w:pos="8640"/>
-          <w:tab w:val="left" w:pos="9360"/>
-          <w:tab w:val="left" w:pos="10080"/>
-          <w:tab w:val="left" w:pos="10800"/>
-        </w:tabs>
-        <w:spacing w:line="240" w:lineRule="atLeast"/>
-        <w:rPr>
-          <w:rFonts w:asciiTheme="majorHAnsi" w:hAnsiTheme="majorHAnsi"/>
-          <w:sz w:val="22"/>
-          <w:szCs w:val="22"/>
-        </w:rPr>
-      </w:pPr>
-      <w:r>
-        <w:rPr>
-          <w:rFonts w:asciiTheme="majorHAnsi" w:hAnsiTheme="majorHAnsi"/>
-          <w:sz w:val="22"/>
-          <w:szCs w:val="22"/>
-        </w:rPr>
-        <w:t>An advantage of experimental (causal) marketing research is that it allows us to determine whether a causal relationship exists between two variables, or not.</w:t>
+        <w:t>For any correlation analysis, we don’t know which of these three explanations is the correct one to explain an association between two variables.   We need additional information.</w:t>
+      </w:r>
+    </w:p>
+    <w:p>
+      <w:pPr>
+        <w:tabs>
+          <w:tab w:val="left" w:pos="-1440"/>
+          <w:tab w:val="left" w:pos="-720"/>
+          <w:tab w:val="left" w:pos="720"/>
+          <w:tab w:val="left" w:pos="1440"/>
+          <w:tab w:val="left" w:pos="2160"/>
+          <w:tab w:val="left" w:pos="2880"/>
+          <w:tab w:val="left" w:pos="3600"/>
+          <w:tab w:val="left" w:pos="4320"/>
+          <w:tab w:val="left" w:pos="5040"/>
+          <w:tab w:val="left" w:pos="5760"/>
+          <w:tab w:val="left" w:pos="6480"/>
+          <w:tab w:val="left" w:pos="7200"/>
+          <w:tab w:val="left" w:pos="7920"/>
+          <w:tab w:val="left" w:pos="8640"/>
+          <w:tab w:val="left" w:pos="9360"/>
+          <w:tab w:val="left" w:pos="10080"/>
+          <w:tab w:val="left" w:pos="10800"/>
+        </w:tabs>
+        <w:spacing w:line="240" w:lineRule="atLeast"/>
+        <w:rPr>
+          <w:rFonts w:asciiTheme="majorHAnsi" w:hAnsiTheme="majorHAnsi"/>
+          <w:sz w:val="22"/>
+          <w:szCs w:val="22"/>
+        </w:rPr>
+      </w:pPr>
+    </w:p>
+    <w:p>
+      <w:pPr>
+        <w:tabs>
+          <w:tab w:val="left" w:pos="-1440"/>
+          <w:tab w:val="left" w:pos="-720"/>
+          <w:tab w:val="left" w:pos="720"/>
+          <w:tab w:val="left" w:pos="1440"/>
+          <w:tab w:val="left" w:pos="2160"/>
+          <w:tab w:val="left" w:pos="2880"/>
+          <w:tab w:val="left" w:pos="3600"/>
+          <w:tab w:val="left" w:pos="4320"/>
+          <w:tab w:val="left" w:pos="5040"/>
+          <w:tab w:val="left" w:pos="5760"/>
+          <w:tab w:val="left" w:pos="6480"/>
+          <w:tab w:val="left" w:pos="7200"/>
+          <w:tab w:val="left" w:pos="7920"/>
+          <w:tab w:val="left" w:pos="8640"/>
+          <w:tab w:val="left" w:pos="9360"/>
+          <w:tab w:val="left" w:pos="10080"/>
+          <w:tab w:val="left" w:pos="10800"/>
+        </w:tabs>
+        <w:spacing w:line="240" w:lineRule="atLeast"/>
+        <w:rPr>
+          <w:rFonts w:asciiTheme="majorHAnsi" w:hAnsiTheme="majorHAnsi"/>
+          <w:sz w:val="22"/>
+          <w:szCs w:val="22"/>
+        </w:rPr>
+      </w:pPr>
+      <w:r>
+        <w:rPr>
+          <w:rFonts w:asciiTheme="majorHAnsi" w:hAnsiTheme="majorHAnsi"/>
+          <w:sz w:val="22"/>
+          <w:szCs w:val="22"/>
+        </w:rPr>
+        <w:t>An advantage of experimental (causal) marketing research is that it allows us to determine whether a causal relationship exists between two variables or not.</w:t>
       </w:r>
     </w:p>
     <w:p>
@@ -8836,7 +8916,7 @@
 </file>
 
 <file path=word/endnotes.xml><?xml version="1.0" encoding="utf-8"?>
-<w:endnotes xmlns:wpc="http://schemas.microsoft.com/office/word/2010/wordprocessingCanvas" xmlns:cx="http://schemas.microsoft.com/office/drawing/2014/chartex" xmlns:cx1="http://schemas.microsoft.com/office/drawing/2015/9/8/chartex" xmlns:cx2="http://schemas.microsoft.com/office/drawing/2015/10/21/chartex" xmlns:cx3="http://schemas.microsoft.com/office/drawing/2016/5/9/chartex" xmlns:cx4="http://schemas.microsoft.com/office/drawing/2016/5/10/chartex" xmlns:cx5="http://schemas.microsoft.com/office/drawing/2016/5/11/chartex" xmlns:cx6="http://schemas.microsoft.com/office/drawing/2016/5/12/chartex" xmlns:cx7="http://schemas.microsoft.com/office/drawing/2016/5/13/chartex" xmlns:cx8="http://schemas.microsoft.com/office/drawing/2016/5/14/chartex" xmlns:mc="http://schemas.openxmlformats.org/markup-compatibility/2006" xmlns:aink="http://schemas.microsoft.com/office/drawing/2016/ink" xmlns:am3d="http://schemas.microsoft.com/office/drawing/2017/model3d" xmlns:o="urn:schemas-microsoft-com:office:office" xmlns:r="http://schemas.openxmlformats.org/officeDocument/2006/relationships" xmlns:m="http://schemas.openxmlformats.org/officeDocument/2006/math" xmlns:v="urn:schemas-microsoft-com:vml" xmlns:wp14="http://schemas.microsoft.com/office/word/2010/wordprocessingDrawing" xmlns:wp="http://schemas.openxmlformats.org/drawingml/2006/wordprocessingDrawing" xmlns:w10="urn:schemas-microsoft-com:office:word" xmlns:w="http://schemas.openxmlformats.org/wordprocessingml/2006/main" xmlns:w14="http://schemas.microsoft.com/office/word/2010/wordml" xmlns:w15="http://schemas.microsoft.com/office/word/2012/wordml" xmlns:w16cex="http://schemas.microsoft.com/office/word/2018/wordml/cex" xmlns:w16cid="http://schemas.microsoft.com/office/word/2016/wordml/cid" xmlns:w16="http://schemas.microsoft.com/office/word/2018/wordml" xmlns:w16se="http://schemas.microsoft.com/office/word/2015/wordml/symex" xmlns:wpg="http://schemas.microsoft.com/office/word/2010/wordprocessingGroup" xmlns:wpi="http://schemas.microsoft.com/office/word/2010/wordprocessingInk" xmlns:wne="http://schemas.microsoft.com/office/word/2006/wordml" xmlns:wps="http://schemas.microsoft.com/office/word/2010/wordprocessingShape" mc:Ignorable="w14 w15 w16se w16cid w16 w16cex wp14">
+<w:endnotes xmlns:wpc="http://schemas.microsoft.com/office/word/2010/wordprocessingCanvas" xmlns:cx="http://schemas.microsoft.com/office/drawing/2014/chartex" xmlns:cx1="http://schemas.microsoft.com/office/drawing/2015/9/8/chartex" xmlns:cx2="http://schemas.microsoft.com/office/drawing/2015/10/21/chartex" xmlns:cx3="http://schemas.microsoft.com/office/drawing/2016/5/9/chartex" xmlns:cx4="http://schemas.microsoft.com/office/drawing/2016/5/10/chartex" xmlns:cx5="http://schemas.microsoft.com/office/drawing/2016/5/11/chartex" xmlns:cx6="http://schemas.microsoft.com/office/drawing/2016/5/12/chartex" xmlns:cx7="http://schemas.microsoft.com/office/drawing/2016/5/13/chartex" xmlns:cx8="http://schemas.microsoft.com/office/drawing/2016/5/14/chartex" xmlns:mc="http://schemas.openxmlformats.org/markup-compatibility/2006" xmlns:aink="http://schemas.microsoft.com/office/drawing/2016/ink" xmlns:am3d="http://schemas.microsoft.com/office/drawing/2017/model3d" xmlns:o="urn:schemas-microsoft-com:office:office" xmlns:r="http://schemas.openxmlformats.org/officeDocument/2006/relationships" xmlns:m="http://schemas.openxmlformats.org/officeDocument/2006/math" xmlns:v="urn:schemas-microsoft-com:vml" xmlns:wp14="http://schemas.microsoft.com/office/word/2010/wordprocessingDrawing" xmlns:wp="http://schemas.openxmlformats.org/drawingml/2006/wordprocessingDrawing" xmlns:w10="urn:schemas-microsoft-com:office:word" xmlns:w="http://schemas.openxmlformats.org/wordprocessingml/2006/main" xmlns:w14="http://schemas.microsoft.com/office/word/2010/wordml" xmlns:w15="http://schemas.microsoft.com/office/word/2012/wordml" xmlns:w16cex="http://schemas.microsoft.com/office/word/2018/wordml/cex" xmlns:w16cid="http://schemas.microsoft.com/office/word/2016/wordml/cid" xmlns:w16="http://schemas.microsoft.com/office/word/2018/wordml" xmlns:w16sdtdh="http://schemas.microsoft.com/office/word/2020/wordml/sdtdatahash" xmlns:w16se="http://schemas.microsoft.com/office/word/2015/wordml/symex" xmlns:wpg="http://schemas.microsoft.com/office/word/2010/wordprocessingGroup" xmlns:wpi="http://schemas.microsoft.com/office/word/2010/wordprocessingInk" xmlns:wne="http://schemas.microsoft.com/office/word/2006/wordml" xmlns:wps="http://schemas.microsoft.com/office/word/2010/wordprocessingShape" mc:Ignorable="w14 w15 w16se w16cid w16 w16cex w16sdtdh wp14">
   <w:endnote w:type="separator" w:id="-1">
     <w:p>
       <w:r>
@@ -8855,7 +8935,7 @@
 </file>
 
 <file path=word/footer1.xml><?xml version="1.0" encoding="utf-8"?>
-<w:ftr xmlns:wpc="http://schemas.microsoft.com/office/word/2010/wordprocessingCanvas" xmlns:cx="http://schemas.microsoft.com/office/drawing/2014/chartex" xmlns:cx1="http://schemas.microsoft.com/office/drawing/2015/9/8/chartex" xmlns:cx2="http://schemas.microsoft.com/office/drawing/2015/10/21/chartex" xmlns:cx3="http://schemas.microsoft.com/office/drawing/2016/5/9/chartex" xmlns:cx4="http://schemas.microsoft.com/office/drawing/2016/5/10/chartex" xmlns:cx5="http://schemas.microsoft.com/office/drawing/2016/5/11/chartex" xmlns:cx6="http://schemas.microsoft.com/office/drawing/2016/5/12/chartex" xmlns:cx7="http://schemas.microsoft.com/office/drawing/2016/5/13/chartex" xmlns:cx8="http://schemas.microsoft.com/office/drawing/2016/5/14/chartex" xmlns:mc="http://schemas.openxmlformats.org/markup-compatibility/2006" xmlns:aink="http://schemas.microsoft.com/office/drawing/2016/ink" xmlns:am3d="http://schemas.microsoft.com/office/drawing/2017/model3d" xmlns:o="urn:schemas-microsoft-com:office:office" xmlns:r="http://schemas.openxmlformats.org/officeDocument/2006/relationships" xmlns:m="http://schemas.openxmlformats.org/officeDocument/2006/math" xmlns:v="urn:schemas-microsoft-com:vml" xmlns:wp14="http://schemas.microsoft.com/office/word/2010/wordprocessingDrawing" xmlns:wp="http://schemas.openxmlformats.org/drawingml/2006/wordprocessingDrawing" xmlns:w10="urn:schemas-microsoft-com:office:word" xmlns:w="http://schemas.openxmlformats.org/wordprocessingml/2006/main" xmlns:w14="http://schemas.microsoft.com/office/word/2010/wordml" xmlns:w15="http://schemas.microsoft.com/office/word/2012/wordml" xmlns:w16cex="http://schemas.microsoft.com/office/word/2018/wordml/cex" xmlns:w16cid="http://schemas.microsoft.com/office/word/2016/wordml/cid" xmlns:w16="http://schemas.microsoft.com/office/word/2018/wordml" xmlns:w16se="http://schemas.microsoft.com/office/word/2015/wordml/symex" xmlns:wpg="http://schemas.microsoft.com/office/word/2010/wordprocessingGroup" xmlns:wpi="http://schemas.microsoft.com/office/word/2010/wordprocessingInk" xmlns:wne="http://schemas.microsoft.com/office/word/2006/wordml" xmlns:wps="http://schemas.microsoft.com/office/word/2010/wordprocessingShape" mc:Ignorable="w14 w15 w16se w16cid w16 w16cex wp14">
+<w:ftr xmlns:wpc="http://schemas.microsoft.com/office/word/2010/wordprocessingCanvas" xmlns:cx="http://schemas.microsoft.com/office/drawing/2014/chartex" xmlns:cx1="http://schemas.microsoft.com/office/drawing/2015/9/8/chartex" xmlns:cx2="http://schemas.microsoft.com/office/drawing/2015/10/21/chartex" xmlns:cx3="http://schemas.microsoft.com/office/drawing/2016/5/9/chartex" xmlns:cx4="http://schemas.microsoft.com/office/drawing/2016/5/10/chartex" xmlns:cx5="http://schemas.microsoft.com/office/drawing/2016/5/11/chartex" xmlns:cx6="http://schemas.microsoft.com/office/drawing/2016/5/12/chartex" xmlns:cx7="http://schemas.microsoft.com/office/drawing/2016/5/13/chartex" xmlns:cx8="http://schemas.microsoft.com/office/drawing/2016/5/14/chartex" xmlns:mc="http://schemas.openxmlformats.org/markup-compatibility/2006" xmlns:aink="http://schemas.microsoft.com/office/drawing/2016/ink" xmlns:am3d="http://schemas.microsoft.com/office/drawing/2017/model3d" xmlns:o="urn:schemas-microsoft-com:office:office" xmlns:r="http://schemas.openxmlformats.org/officeDocument/2006/relationships" xmlns:m="http://schemas.openxmlformats.org/officeDocument/2006/math" xmlns:v="urn:schemas-microsoft-com:vml" xmlns:wp14="http://schemas.microsoft.com/office/word/2010/wordprocessingDrawing" xmlns:wp="http://schemas.openxmlformats.org/drawingml/2006/wordprocessingDrawing" xmlns:w10="urn:schemas-microsoft-com:office:word" xmlns:w="http://schemas.openxmlformats.org/wordprocessingml/2006/main" xmlns:w14="http://schemas.microsoft.com/office/word/2010/wordml" xmlns:w15="http://schemas.microsoft.com/office/word/2012/wordml" xmlns:w16cex="http://schemas.microsoft.com/office/word/2018/wordml/cex" xmlns:w16cid="http://schemas.microsoft.com/office/word/2016/wordml/cid" xmlns:w16="http://schemas.microsoft.com/office/word/2018/wordml" xmlns:w16sdtdh="http://schemas.microsoft.com/office/word/2020/wordml/sdtdatahash" xmlns:w16se="http://schemas.microsoft.com/office/word/2015/wordml/symex" xmlns:wpg="http://schemas.microsoft.com/office/word/2010/wordprocessingGroup" xmlns:wpi="http://schemas.microsoft.com/office/word/2010/wordprocessingInk" xmlns:wne="http://schemas.microsoft.com/office/word/2006/wordml" xmlns:wps="http://schemas.microsoft.com/office/word/2010/wordprocessingShape" mc:Ignorable="w14 w15 w16se w16cid w16 w16cex w16sdtdh wp14">
   <w:sdt>
     <w:sdtPr>
       <w:rPr>
@@ -8911,7 +8991,7 @@
 </file>
 
 <file path=word/footer2.xml><?xml version="1.0" encoding="utf-8"?>
-<w:ftr xmlns:wpc="http://schemas.microsoft.com/office/word/2010/wordprocessingCanvas" xmlns:cx="http://schemas.microsoft.com/office/drawing/2014/chartex" xmlns:cx1="http://schemas.microsoft.com/office/drawing/2015/9/8/chartex" xmlns:cx2="http://schemas.microsoft.com/office/drawing/2015/10/21/chartex" xmlns:cx3="http://schemas.microsoft.com/office/drawing/2016/5/9/chartex" xmlns:cx4="http://schemas.microsoft.com/office/drawing/2016/5/10/chartex" xmlns:cx5="http://schemas.microsoft.com/office/drawing/2016/5/11/chartex" xmlns:cx6="http://schemas.microsoft.com/office/drawing/2016/5/12/chartex" xmlns:cx7="http://schemas.microsoft.com/office/drawing/2016/5/13/chartex" xmlns:cx8="http://schemas.microsoft.com/office/drawing/2016/5/14/chartex" xmlns:mc="http://schemas.openxmlformats.org/markup-compatibility/2006" xmlns:aink="http://schemas.microsoft.com/office/drawing/2016/ink" xmlns:am3d="http://schemas.microsoft.com/office/drawing/2017/model3d" xmlns:o="urn:schemas-microsoft-com:office:office" xmlns:r="http://schemas.openxmlformats.org/officeDocument/2006/relationships" xmlns:m="http://schemas.openxmlformats.org/officeDocument/2006/math" xmlns:v="urn:schemas-microsoft-com:vml" xmlns:wp14="http://schemas.microsoft.com/office/word/2010/wordprocessingDrawing" xmlns:wp="http://schemas.openxmlformats.org/drawingml/2006/wordprocessingDrawing" xmlns:w10="urn:schemas-microsoft-com:office:word" xmlns:w="http://schemas.openxmlformats.org/wordprocessingml/2006/main" xmlns:w14="http://schemas.microsoft.com/office/word/2010/wordml" xmlns:w15="http://schemas.microsoft.com/office/word/2012/wordml" xmlns:w16cex="http://schemas.microsoft.com/office/word/2018/wordml/cex" xmlns:w16cid="http://schemas.microsoft.com/office/word/2016/wordml/cid" xmlns:w16="http://schemas.microsoft.com/office/word/2018/wordml" xmlns:w16se="http://schemas.microsoft.com/office/word/2015/wordml/symex" xmlns:wpg="http://schemas.microsoft.com/office/word/2010/wordprocessingGroup" xmlns:wpi="http://schemas.microsoft.com/office/word/2010/wordprocessingInk" xmlns:wne="http://schemas.microsoft.com/office/word/2006/wordml" xmlns:wps="http://schemas.microsoft.com/office/word/2010/wordprocessingShape" mc:Ignorable="w14 w15 w16se w16cid w16 w16cex wp14">
+<w:ftr xmlns:wpc="http://schemas.microsoft.com/office/word/2010/wordprocessingCanvas" xmlns:cx="http://schemas.microsoft.com/office/drawing/2014/chartex" xmlns:cx1="http://schemas.microsoft.com/office/drawing/2015/9/8/chartex" xmlns:cx2="http://schemas.microsoft.com/office/drawing/2015/10/21/chartex" xmlns:cx3="http://schemas.microsoft.com/office/drawing/2016/5/9/chartex" xmlns:cx4="http://schemas.microsoft.com/office/drawing/2016/5/10/chartex" xmlns:cx5="http://schemas.microsoft.com/office/drawing/2016/5/11/chartex" xmlns:cx6="http://schemas.microsoft.com/office/drawing/2016/5/12/chartex" xmlns:cx7="http://schemas.microsoft.com/office/drawing/2016/5/13/chartex" xmlns:cx8="http://schemas.microsoft.com/office/drawing/2016/5/14/chartex" xmlns:mc="http://schemas.openxmlformats.org/markup-compatibility/2006" xmlns:aink="http://schemas.microsoft.com/office/drawing/2016/ink" xmlns:am3d="http://schemas.microsoft.com/office/drawing/2017/model3d" xmlns:o="urn:schemas-microsoft-com:office:office" xmlns:r="http://schemas.openxmlformats.org/officeDocument/2006/relationships" xmlns:m="http://schemas.openxmlformats.org/officeDocument/2006/math" xmlns:v="urn:schemas-microsoft-com:vml" xmlns:wp14="http://schemas.microsoft.com/office/word/2010/wordprocessingDrawing" xmlns:wp="http://schemas.openxmlformats.org/drawingml/2006/wordprocessingDrawing" xmlns:w10="urn:schemas-microsoft-com:office:word" xmlns:w="http://schemas.openxmlformats.org/wordprocessingml/2006/main" xmlns:w14="http://schemas.microsoft.com/office/word/2010/wordml" xmlns:w15="http://schemas.microsoft.com/office/word/2012/wordml" xmlns:w16cex="http://schemas.microsoft.com/office/word/2018/wordml/cex" xmlns:w16cid="http://schemas.microsoft.com/office/word/2016/wordml/cid" xmlns:w16="http://schemas.microsoft.com/office/word/2018/wordml" xmlns:w16sdtdh="http://schemas.microsoft.com/office/word/2020/wordml/sdtdatahash" xmlns:w16se="http://schemas.microsoft.com/office/word/2015/wordml/symex" xmlns:wpg="http://schemas.microsoft.com/office/word/2010/wordprocessingGroup" xmlns:wpi="http://schemas.microsoft.com/office/word/2010/wordprocessingInk" xmlns:wne="http://schemas.microsoft.com/office/word/2006/wordml" xmlns:wps="http://schemas.microsoft.com/office/word/2010/wordprocessingShape" mc:Ignorable="w14 w15 w16se w16cid w16 w16cex w16sdtdh wp14">
   <w:p>
     <w:pPr>
       <w:pStyle w:val="Footer"/>
@@ -8997,7 +9077,7 @@
 </file>
 
 <file path=word/footnotes.xml><?xml version="1.0" encoding="utf-8"?>
-<w:footnotes xmlns:wpc="http://schemas.microsoft.com/office/word/2010/wordprocessingCanvas" xmlns:cx="http://schemas.microsoft.com/office/drawing/2014/chartex" xmlns:cx1="http://schemas.microsoft.com/office/drawing/2015/9/8/chartex" xmlns:cx2="http://schemas.microsoft.com/office/drawing/2015/10/21/chartex" xmlns:cx3="http://schemas.microsoft.com/office/drawing/2016/5/9/chartex" xmlns:cx4="http://schemas.microsoft.com/office/drawing/2016/5/10/chartex" xmlns:cx5="http://schemas.microsoft.com/office/drawing/2016/5/11/chartex" xmlns:cx6="http://schemas.microsoft.com/office/drawing/2016/5/12/chartex" xmlns:cx7="http://schemas.microsoft.com/office/drawing/2016/5/13/chartex" xmlns:cx8="http://schemas.microsoft.com/office/drawing/2016/5/14/chartex" xmlns:mc="http://schemas.openxmlformats.org/markup-compatibility/2006" xmlns:aink="http://schemas.microsoft.com/office/drawing/2016/ink" xmlns:am3d="http://schemas.microsoft.com/office/drawing/2017/model3d" xmlns:o="urn:schemas-microsoft-com:office:office" xmlns:r="http://schemas.openxmlformats.org/officeDocument/2006/relationships" xmlns:m="http://schemas.openxmlformats.org/officeDocument/2006/math" xmlns:v="urn:schemas-microsoft-com:vml" xmlns:wp14="http://schemas.microsoft.com/office/word/2010/wordprocessingDrawing" xmlns:wp="http://schemas.openxmlformats.org/drawingml/2006/wordprocessingDrawing" xmlns:w10="urn:schemas-microsoft-com:office:word" xmlns:w="http://schemas.openxmlformats.org/wordprocessingml/2006/main" xmlns:w14="http://schemas.microsoft.com/office/word/2010/wordml" xmlns:w15="http://schemas.microsoft.com/office/word/2012/wordml" xmlns:w16cex="http://schemas.microsoft.com/office/word/2018/wordml/cex" xmlns:w16cid="http://schemas.microsoft.com/office/word/2016/wordml/cid" xmlns:w16="http://schemas.microsoft.com/office/word/2018/wordml" xmlns:w16se="http://schemas.microsoft.com/office/word/2015/wordml/symex" xmlns:wpg="http://schemas.microsoft.com/office/word/2010/wordprocessingGroup" xmlns:wpi="http://schemas.microsoft.com/office/word/2010/wordprocessingInk" xmlns:wne="http://schemas.microsoft.com/office/word/2006/wordml" xmlns:wps="http://schemas.microsoft.com/office/word/2010/wordprocessingShape" mc:Ignorable="w14 w15 w16se w16cid w16 w16cex wp14">
+<w:footnotes xmlns:wpc="http://schemas.microsoft.com/office/word/2010/wordprocessingCanvas" xmlns:cx="http://schemas.microsoft.com/office/drawing/2014/chartex" xmlns:cx1="http://schemas.microsoft.com/office/drawing/2015/9/8/chartex" xmlns:cx2="http://schemas.microsoft.com/office/drawing/2015/10/21/chartex" xmlns:cx3="http://schemas.microsoft.com/office/drawing/2016/5/9/chartex" xmlns:cx4="http://schemas.microsoft.com/office/drawing/2016/5/10/chartex" xmlns:cx5="http://schemas.microsoft.com/office/drawing/2016/5/11/chartex" xmlns:cx6="http://schemas.microsoft.com/office/drawing/2016/5/12/chartex" xmlns:cx7="http://schemas.microsoft.com/office/drawing/2016/5/13/chartex" xmlns:cx8="http://schemas.microsoft.com/office/drawing/2016/5/14/chartex" xmlns:mc="http://schemas.openxmlformats.org/markup-compatibility/2006" xmlns:aink="http://schemas.microsoft.com/office/drawing/2016/ink" xmlns:am3d="http://schemas.microsoft.com/office/drawing/2017/model3d" xmlns:o="urn:schemas-microsoft-com:office:office" xmlns:r="http://schemas.openxmlformats.org/officeDocument/2006/relationships" xmlns:m="http://schemas.openxmlformats.org/officeDocument/2006/math" xmlns:v="urn:schemas-microsoft-com:vml" xmlns:wp14="http://schemas.microsoft.com/office/word/2010/wordprocessingDrawing" xmlns:wp="http://schemas.openxmlformats.org/drawingml/2006/wordprocessingDrawing" xmlns:w10="urn:schemas-microsoft-com:office:word" xmlns:w="http://schemas.openxmlformats.org/wordprocessingml/2006/main" xmlns:w14="http://schemas.microsoft.com/office/word/2010/wordml" xmlns:w15="http://schemas.microsoft.com/office/word/2012/wordml" xmlns:w16cex="http://schemas.microsoft.com/office/word/2018/wordml/cex" xmlns:w16cid="http://schemas.microsoft.com/office/word/2016/wordml/cid" xmlns:w16="http://schemas.microsoft.com/office/word/2018/wordml" xmlns:w16sdtdh="http://schemas.microsoft.com/office/word/2020/wordml/sdtdatahash" xmlns:w16se="http://schemas.microsoft.com/office/word/2015/wordml/symex" xmlns:wpg="http://schemas.microsoft.com/office/word/2010/wordprocessingGroup" xmlns:wpi="http://schemas.microsoft.com/office/word/2010/wordprocessingInk" xmlns:wne="http://schemas.microsoft.com/office/word/2006/wordml" xmlns:wps="http://schemas.microsoft.com/office/word/2010/wordprocessingShape" mc:Ignorable="w14 w15 w16se w16cid w16 w16cex w16sdtdh wp14">
   <w:footnote w:type="separator" w:id="-1">
     <w:p>
       <w:r>
@@ -9016,7 +9096,7 @@
 </file>
 
 <file path=word/numbering.xml><?xml version="1.0" encoding="utf-8"?>
-<w:numbering xmlns:wpc="http://schemas.microsoft.com/office/word/2010/wordprocessingCanvas" xmlns:cx="http://schemas.microsoft.com/office/drawing/2014/chartex" xmlns:cx1="http://schemas.microsoft.com/office/drawing/2015/9/8/chartex" xmlns:cx2="http://schemas.microsoft.com/office/drawing/2015/10/21/chartex" xmlns:cx3="http://schemas.microsoft.com/office/drawing/2016/5/9/chartex" xmlns:cx4="http://schemas.microsoft.com/office/drawing/2016/5/10/chartex" xmlns:cx5="http://schemas.microsoft.com/office/drawing/2016/5/11/chartex" xmlns:cx6="http://schemas.microsoft.com/office/drawing/2016/5/12/chartex" xmlns:cx7="http://schemas.microsoft.com/office/drawing/2016/5/13/chartex" xmlns:cx8="http://schemas.microsoft.com/office/drawing/2016/5/14/chartex" xmlns:mc="http://schemas.openxmlformats.org/markup-compatibility/2006" xmlns:aink="http://schemas.microsoft.com/office/drawing/2016/ink" xmlns:am3d="http://schemas.microsoft.com/office/drawing/2017/model3d" xmlns:o="urn:schemas-microsoft-com:office:office" xmlns:r="http://schemas.openxmlformats.org/officeDocument/2006/relationships" xmlns:m="http://schemas.openxmlformats.org/officeDocument/2006/math" xmlns:v="urn:schemas-microsoft-com:vml" xmlns:wp14="http://schemas.microsoft.com/office/word/2010/wordprocessingDrawing" xmlns:wp="http://schemas.openxmlformats.org/drawingml/2006/wordprocessingDrawing" xmlns:w10="urn:schemas-microsoft-com:office:word" xmlns:w="http://schemas.openxmlformats.org/wordprocessingml/2006/main" xmlns:w14="http://schemas.microsoft.com/office/word/2010/wordml" xmlns:w15="http://schemas.microsoft.com/office/word/2012/wordml" xmlns:w16cex="http://schemas.microsoft.com/office/word/2018/wordml/cex" xmlns:w16cid="http://schemas.microsoft.com/office/word/2016/wordml/cid" xmlns:w16="http://schemas.microsoft.com/office/word/2018/wordml" xmlns:w16se="http://schemas.microsoft.com/office/word/2015/wordml/symex" xmlns:wpg="http://schemas.microsoft.com/office/word/2010/wordprocessingGroup" xmlns:wpi="http://schemas.microsoft.com/office/word/2010/wordprocessingInk" xmlns:wne="http://schemas.microsoft.com/office/word/2006/wordml" xmlns:wps="http://schemas.microsoft.com/office/word/2010/wordprocessingShape" mc:Ignorable="w14 w15 w16se w16cid w16 w16cex wp14">
+<w:numbering xmlns:wpc="http://schemas.microsoft.com/office/word/2010/wordprocessingCanvas" xmlns:cx="http://schemas.microsoft.com/office/drawing/2014/chartex" xmlns:cx1="http://schemas.microsoft.com/office/drawing/2015/9/8/chartex" xmlns:cx2="http://schemas.microsoft.com/office/drawing/2015/10/21/chartex" xmlns:cx3="http://schemas.microsoft.com/office/drawing/2016/5/9/chartex" xmlns:cx4="http://schemas.microsoft.com/office/drawing/2016/5/10/chartex" xmlns:cx5="http://schemas.microsoft.com/office/drawing/2016/5/11/chartex" xmlns:cx6="http://schemas.microsoft.com/office/drawing/2016/5/12/chartex" xmlns:cx7="http://schemas.microsoft.com/office/drawing/2016/5/13/chartex" xmlns:cx8="http://schemas.microsoft.com/office/drawing/2016/5/14/chartex" xmlns:mc="http://schemas.openxmlformats.org/markup-compatibility/2006" xmlns:aink="http://schemas.microsoft.com/office/drawing/2016/ink" xmlns:am3d="http://schemas.microsoft.com/office/drawing/2017/model3d" xmlns:o="urn:schemas-microsoft-com:office:office" xmlns:r="http://schemas.openxmlformats.org/officeDocument/2006/relationships" xmlns:m="http://schemas.openxmlformats.org/officeDocument/2006/math" xmlns:v="urn:schemas-microsoft-com:vml" xmlns:wp14="http://schemas.microsoft.com/office/word/2010/wordprocessingDrawing" xmlns:wp="http://schemas.openxmlformats.org/drawingml/2006/wordprocessingDrawing" xmlns:w10="urn:schemas-microsoft-com:office:word" xmlns:w="http://schemas.openxmlformats.org/wordprocessingml/2006/main" xmlns:w14="http://schemas.microsoft.com/office/word/2010/wordml" xmlns:w15="http://schemas.microsoft.com/office/word/2012/wordml" xmlns:w16cex="http://schemas.microsoft.com/office/word/2018/wordml/cex" xmlns:w16cid="http://schemas.microsoft.com/office/word/2016/wordml/cid" xmlns:w16="http://schemas.microsoft.com/office/word/2018/wordml" xmlns:w16sdtdh="http://schemas.microsoft.com/office/word/2020/wordml/sdtdatahash" xmlns:w16se="http://schemas.microsoft.com/office/word/2015/wordml/symex" xmlns:wpg="http://schemas.microsoft.com/office/word/2010/wordprocessingGroup" xmlns:wpi="http://schemas.microsoft.com/office/word/2010/wordprocessingInk" xmlns:wne="http://schemas.microsoft.com/office/word/2006/wordml" xmlns:wps="http://schemas.microsoft.com/office/word/2010/wordprocessingShape" mc:Ignorable="w14 w15 w16se w16cid w16 w16cex w16sdtdh wp14">
   <w:abstractNum w:abstractNumId="0" w15:restartNumberingAfterBreak="0">
     <w:nsid w:val="09C46438"/>
     <w:multiLevelType w:val="hybridMultilevel"/>
@@ -9717,7 +9797,7 @@
 </file>
 
 <file path=word/styles.xml><?xml version="1.0" encoding="utf-8"?>
-<w:styles xmlns:mc="http://schemas.openxmlformats.org/markup-compatibility/2006" xmlns:r="http://schemas.openxmlformats.org/officeDocument/2006/relationships" xmlns:w="http://schemas.openxmlformats.org/wordprocessingml/2006/main" xmlns:w14="http://schemas.microsoft.com/office/word/2010/wordml" xmlns:w15="http://schemas.microsoft.com/office/word/2012/wordml" xmlns:w16cex="http://schemas.microsoft.com/office/word/2018/wordml/cex" xmlns:w16cid="http://schemas.microsoft.com/office/word/2016/wordml/cid" xmlns:w16="http://schemas.microsoft.com/office/word/2018/wordml" xmlns:w16se="http://schemas.microsoft.com/office/word/2015/wordml/symex" mc:Ignorable="w14 w15 w16se w16cid w16 w16cex">
+<w:styles xmlns:mc="http://schemas.openxmlformats.org/markup-compatibility/2006" xmlns:r="http://schemas.openxmlformats.org/officeDocument/2006/relationships" xmlns:w="http://schemas.openxmlformats.org/wordprocessingml/2006/main" xmlns:w14="http://schemas.microsoft.com/office/word/2010/wordml" xmlns:w15="http://schemas.microsoft.com/office/word/2012/wordml" xmlns:w16cex="http://schemas.microsoft.com/office/word/2018/wordml/cex" xmlns:w16cid="http://schemas.microsoft.com/office/word/2016/wordml/cid" xmlns:w16="http://schemas.microsoft.com/office/word/2018/wordml" xmlns:w16sdtdh="http://schemas.microsoft.com/office/word/2020/wordml/sdtdatahash" xmlns:w16se="http://schemas.microsoft.com/office/word/2015/wordml/symex" mc:Ignorable="w14 w15 w16se w16cid w16 w16cex w16sdtdh">
   <w:docDefaults>
     <w:rPrDefault>
       <w:rPr>

--- a/regression materials/3-Correlation; regression intro.docx
+++ b/regression materials/3-Correlation; regression intro.docx
@@ -3007,7 +3007,23 @@
           <w:sz w:val="22"/>
           <w:szCs w:val="22"/>
         </w:rPr>
-        <w:t>3.  correlation between number of cats in household and frequency of air freshener purchase is .23</w:t>
+        <w:t xml:space="preserve">3.  correlation between </w:t>
+      </w:r>
+      <w:r>
+        <w:rPr>
+          <w:rFonts w:asciiTheme="majorHAnsi" w:hAnsiTheme="majorHAnsi"/>
+          <w:sz w:val="22"/>
+          <w:szCs w:val="22"/>
+        </w:rPr>
+        <w:t xml:space="preserve">the </w:t>
+      </w:r>
+      <w:r>
+        <w:rPr>
+          <w:rFonts w:asciiTheme="majorHAnsi" w:hAnsiTheme="majorHAnsi"/>
+          <w:sz w:val="22"/>
+          <w:szCs w:val="22"/>
+        </w:rPr>
+        <w:t>number of cats in household and frequency of air freshener purchase is .23</w:t>
       </w:r>
     </w:p>
     <w:p>
